--- a/modulus operation.docx
+++ b/modulus operation.docx
@@ -63,12 +63,6 @@
           <w:sz w:val="24"/>
         </w:rPr>
       </w:pPr>
-      <w:r>
-        <w:rPr>
-          <w:sz w:val="24"/>
-        </w:rPr>
-        <w:t xml:space="preserve">GCD(a, b) = </w:t>
-      </w:r>
       <w:proofErr w:type="gramStart"/>
       <w:r>
         <w:rPr>
@@ -81,7 +75,7 @@
         <w:rPr>
           <w:sz w:val="24"/>
         </w:rPr>
-        <w:t>b, (a%b))</w:t>
+        <w:t>a, b) = GCD(b, (a%b))</w:t>
       </w:r>
       <w:r>
         <w:rPr>
@@ -99,7 +93,7 @@
     </w:p>
     <w:p>
       <w:pPr>
-        <w:pStyle w:val="Heading2"/>
+        <w:pStyle w:val="Heading3"/>
       </w:pPr>
       <w:r>
         <w:t xml:space="preserve">Proof: </w:t>
@@ -1107,12 +1101,6 @@
           <w:szCs w:val="24"/>
         </w:rPr>
         <w:tab/>
-      </w:r>
-      <w:r>
-        <w:rPr>
-          <w:sz w:val="24"/>
-          <w:szCs w:val="24"/>
-        </w:rPr>
         <w:t>r</w:t>
       </w:r>
       <w:r>
@@ -1128,14 +1116,7 @@
           <w:sz w:val="24"/>
           <w:szCs w:val="24"/>
         </w:rPr>
-        <w:t xml:space="preserve"> | </w:t>
-      </w:r>
-      <w:r>
-        <w:rPr>
-          <w:sz w:val="24"/>
-          <w:szCs w:val="24"/>
-        </w:rPr>
-        <w:t xml:space="preserve">a </w:t>
+        <w:t xml:space="preserve"> | a </w:t>
       </w:r>
       <w:r>
         <w:rPr>
@@ -1165,12 +1146,6 @@
           <w:szCs w:val="24"/>
         </w:rPr>
         <w:tab/>
-      </w:r>
-      <w:r>
-        <w:rPr>
-          <w:sz w:val="24"/>
-          <w:szCs w:val="24"/>
-        </w:rPr>
         <w:t>r</w:t>
       </w:r>
       <w:r>
@@ -1186,14 +1161,7 @@
           <w:sz w:val="24"/>
           <w:szCs w:val="24"/>
         </w:rPr>
-        <w:t xml:space="preserve"> | </w:t>
-      </w:r>
-      <w:r>
-        <w:rPr>
-          <w:sz w:val="24"/>
-          <w:szCs w:val="24"/>
-        </w:rPr>
-        <w:t>b</w:t>
+        <w:t xml:space="preserve"> | b</w:t>
       </w:r>
     </w:p>
     <w:p>
@@ -1461,7 +1429,6 @@
     </w:p>
     <w:p>
       <w:r>
-        <w:lastRenderedPageBreak/>
         <w:tab/>
         <w:t>(a / b) % M = (a % M * (b</w:t>
       </w:r>
@@ -1478,7 +1445,7 @@
     <w:p/>
     <w:p>
       <w:pPr>
-        <w:pStyle w:val="Heading1"/>
+        <w:pStyle w:val="Heading2"/>
       </w:pPr>
       <w:r>
         <w:t>Extended Euclid Algorithm:</w:t>
@@ -1758,13 +1725,7 @@
       </w:r>
       <w:proofErr w:type="spellEnd"/>
       <w:r>
-        <w:t xml:space="preserve"> + by</w:t>
-      </w:r>
-      <w:r>
-        <w:t xml:space="preserve"> = </w:t>
-      </w:r>
-      <w:r>
-        <w:t>bx</w:t>
+        <w:t xml:space="preserve"> + by = bx</w:t>
       </w:r>
       <w:r>
         <w:rPr>
@@ -1773,13 +1734,7 @@
         <w:t>1</w:t>
       </w:r>
       <w:r>
-        <w:t xml:space="preserve"> </w:t>
-      </w:r>
-      <w:r>
-        <w:t>+</w:t>
-      </w:r>
-      <w:r>
-        <w:t xml:space="preserve"> (a – b * (</w:t>
+        <w:t xml:space="preserve"> + (a – b * (</w:t>
       </w:r>
       <w:proofErr w:type="gramStart"/>
       <w:r>
@@ -1837,10 +1792,7 @@
       </w:r>
       <w:proofErr w:type="gramEnd"/>
       <w:r>
-        <w:t>a / b)</w:t>
-      </w:r>
-      <w:r>
-        <w:t>*y</w:t>
+        <w:t>a / b)*y</w:t>
       </w:r>
       <w:r>
         <w:rPr>
@@ -1851,8 +1803,6 @@
       <w:r>
         <w:t>)</w:t>
       </w:r>
-      <w:bookmarkStart w:id="0" w:name="_GoBack"/>
-      <w:bookmarkEnd w:id="0"/>
     </w:p>
     <w:p>
       <w:pPr>
@@ -1887,10 +1837,7 @@
         <w:ind w:left="720" w:firstLine="720"/>
       </w:pPr>
       <w:r>
-        <w:t xml:space="preserve">y = </w:t>
-      </w:r>
-      <w:r>
-        <w:t>x</w:t>
+        <w:t>y = x</w:t>
       </w:r>
       <w:r>
         <w:rPr>
@@ -2841,7 +2788,6 @@
           <w:szCs w:val="24"/>
           <w:lang w:eastAsia="en-IN"/>
         </w:rPr>
-        <w:lastRenderedPageBreak/>
         <w:t>TripletEqn</w:t>
       </w:r>
       <w:proofErr w:type="spellEnd"/>
@@ -4952,7 +4898,7 @@
     </w:p>
     <w:p>
       <w:pPr>
-        <w:pStyle w:val="Heading1"/>
+        <w:pStyle w:val="Heading2"/>
       </w:pPr>
       <w:r>
         <w:t>Multiplicative Modulo Inverse</w:t>
@@ -5073,13 +5019,7 @@
         <w:rPr>
           <w:rFonts w:cstheme="minorHAnsi"/>
         </w:rPr>
-        <w:t>≡</w:t>
-      </w:r>
-      <w:r>
-        <w:rPr>
-          <w:rFonts w:cstheme="minorHAnsi"/>
-        </w:rPr>
-        <w:t xml:space="preserve"> y (mod z) </w:t>
+        <w:t xml:space="preserve">≡ y (mod z) </w:t>
       </w:r>
       <w:r>
         <w:rPr>
@@ -5291,7 +5231,6 @@
         <w:rPr>
           <w:rFonts w:cstheme="minorHAnsi"/>
         </w:rPr>
-        <w:lastRenderedPageBreak/>
         <w:t xml:space="preserve">We can use extended modulo inverse, to solve the equation and find the value of b and Q. We already have </w:t>
       </w:r>
       <w:proofErr w:type="gramStart"/>
@@ -5307,6 +5246,497 @@
           <w:rFonts w:cstheme="minorHAnsi"/>
         </w:rPr>
         <w:t xml:space="preserve">a, M) = 1. That why in CP we have M as a prime number. </w:t>
+      </w:r>
+    </w:p>
+    <w:p>
+      <w:pPr>
+        <w:rPr>
+          <w:rFonts w:cstheme="minorHAnsi"/>
+        </w:rPr>
+      </w:pPr>
+    </w:p>
+    <w:p>
+      <w:pPr>
+        <w:pStyle w:val="Heading2"/>
+      </w:pPr>
+      <w:r>
+        <w:t>Fermat Little Theorem</w:t>
+      </w:r>
+      <w:bookmarkStart w:id="0" w:name="_GoBack"/>
+      <w:bookmarkEnd w:id="0"/>
+    </w:p>
+    <w:p>
+      <w:pPr>
+        <w:ind w:firstLine="720"/>
+        <w:rPr>
+          <w:rFonts w:cstheme="minorHAnsi"/>
+        </w:rPr>
+      </w:pPr>
+      <w:r>
+        <w:rPr>
+          <w:rFonts w:cstheme="minorHAnsi"/>
+        </w:rPr>
+        <w:t xml:space="preserve">If p is a prime number and p does not divide a, then </w:t>
+      </w:r>
+      <w:r>
+        <w:rPr>
+          <w:rFonts w:cstheme="minorHAnsi"/>
+        </w:rPr>
+        <w:tab/>
+      </w:r>
+      <w:r>
+        <w:rPr>
+          <w:rFonts w:cstheme="minorHAnsi"/>
+        </w:rPr>
+        <w:tab/>
+      </w:r>
+      <w:bookmarkStart w:id="1" w:name="_Hlk135680733"/>
+      <w:r>
+        <w:rPr>
+          <w:rFonts w:cstheme="minorHAnsi"/>
+        </w:rPr>
+        <w:t>a</w:t>
+      </w:r>
+      <w:r>
+        <w:rPr>
+          <w:rFonts w:cstheme="minorHAnsi"/>
+          <w:vertAlign w:val="superscript"/>
+        </w:rPr>
+        <w:t>p-1</w:t>
+      </w:r>
+      <w:r>
+        <w:rPr>
+          <w:rFonts w:cstheme="minorHAnsi"/>
+          <w:vertAlign w:val="subscript"/>
+        </w:rPr>
+        <w:t xml:space="preserve"> </w:t>
+      </w:r>
+      <w:r>
+        <w:rPr>
+          <w:rFonts w:cstheme="minorHAnsi"/>
+        </w:rPr>
+        <w:t>≡</w:t>
+      </w:r>
+      <w:r>
+        <w:rPr>
+          <w:rFonts w:cstheme="minorHAnsi"/>
+        </w:rPr>
+        <w:t xml:space="preserve"> 1 (mod p)</w:t>
+      </w:r>
+      <w:bookmarkEnd w:id="1"/>
+    </w:p>
+    <w:p>
+      <w:pPr>
+        <w:ind w:firstLine="720"/>
+        <w:rPr>
+          <w:rFonts w:cstheme="minorHAnsi"/>
+        </w:rPr>
+      </w:pPr>
+      <w:r>
+        <w:rPr>
+          <w:rFonts w:cstheme="minorHAnsi"/>
+        </w:rPr>
+        <w:t>For example, Consider p = 5,</w:t>
+      </w:r>
+    </w:p>
+    <w:p>
+      <w:pPr>
+        <w:rPr>
+          <w:rFonts w:cstheme="minorHAnsi"/>
+        </w:rPr>
+      </w:pPr>
+      <w:r>
+        <w:rPr>
+          <w:rFonts w:cstheme="minorHAnsi"/>
+        </w:rPr>
+        <w:tab/>
+      </w:r>
+      <w:r>
+        <w:rPr>
+          <w:rFonts w:cstheme="minorHAnsi"/>
+        </w:rPr>
+        <w:tab/>
+        <w:t>2</w:t>
+      </w:r>
+      <w:r>
+        <w:rPr>
+          <w:rFonts w:cstheme="minorHAnsi"/>
+          <w:vertAlign w:val="superscript"/>
+        </w:rPr>
+        <w:t>4</w:t>
+      </w:r>
+      <w:r>
+        <w:rPr>
+          <w:rFonts w:cstheme="minorHAnsi"/>
+        </w:rPr>
+        <w:t xml:space="preserve"> </w:t>
+      </w:r>
+      <w:r>
+        <w:rPr>
+          <w:rFonts w:cstheme="minorHAnsi"/>
+        </w:rPr>
+        <w:t>≡</w:t>
+      </w:r>
+      <w:r>
+        <w:rPr>
+          <w:rFonts w:cstheme="minorHAnsi"/>
+        </w:rPr>
+        <w:t xml:space="preserve"> 1 (mod 5)</w:t>
+      </w:r>
+    </w:p>
+    <w:p>
+      <w:pPr>
+        <w:rPr>
+          <w:rFonts w:cstheme="minorHAnsi"/>
+        </w:rPr>
+      </w:pPr>
+      <w:r>
+        <w:rPr>
+          <w:rFonts w:cstheme="minorHAnsi"/>
+        </w:rPr>
+        <w:tab/>
+      </w:r>
+      <w:r>
+        <w:rPr>
+          <w:rFonts w:cstheme="minorHAnsi"/>
+        </w:rPr>
+        <w:tab/>
+        <w:t>3</w:t>
+      </w:r>
+      <w:r>
+        <w:rPr>
+          <w:rFonts w:cstheme="minorHAnsi"/>
+          <w:vertAlign w:val="superscript"/>
+        </w:rPr>
+        <w:t>4</w:t>
+      </w:r>
+      <w:r>
+        <w:rPr>
+          <w:rFonts w:cstheme="minorHAnsi"/>
+        </w:rPr>
+        <w:t xml:space="preserve"> </w:t>
+      </w:r>
+      <w:r>
+        <w:rPr>
+          <w:rFonts w:cstheme="minorHAnsi"/>
+        </w:rPr>
+        <w:t>≡</w:t>
+      </w:r>
+      <w:r>
+        <w:rPr>
+          <w:rFonts w:cstheme="minorHAnsi"/>
+        </w:rPr>
+        <w:t xml:space="preserve"> 1 (mod 5)</w:t>
+      </w:r>
+    </w:p>
+    <w:p>
+      <w:pPr>
+        <w:rPr>
+          <w:rFonts w:cstheme="minorHAnsi"/>
+        </w:rPr>
+      </w:pPr>
+      <w:r>
+        <w:rPr>
+          <w:rFonts w:cstheme="minorHAnsi"/>
+        </w:rPr>
+        <w:tab/>
+      </w:r>
+      <w:r>
+        <w:rPr>
+          <w:rFonts w:cstheme="minorHAnsi"/>
+        </w:rPr>
+        <w:tab/>
+        <w:t>4</w:t>
+      </w:r>
+      <w:r>
+        <w:rPr>
+          <w:rFonts w:cstheme="minorHAnsi"/>
+          <w:vertAlign w:val="superscript"/>
+        </w:rPr>
+        <w:t>4</w:t>
+      </w:r>
+      <w:r>
+        <w:rPr>
+          <w:rFonts w:cstheme="minorHAnsi"/>
+        </w:rPr>
+        <w:t xml:space="preserve"> </w:t>
+      </w:r>
+      <w:r>
+        <w:rPr>
+          <w:rFonts w:cstheme="minorHAnsi"/>
+        </w:rPr>
+        <w:t>≡</w:t>
+      </w:r>
+      <w:r>
+        <w:rPr>
+          <w:rFonts w:cstheme="minorHAnsi"/>
+        </w:rPr>
+        <w:t xml:space="preserve"> 1 (mod 5)</w:t>
+      </w:r>
+    </w:p>
+    <w:p>
+      <w:pPr>
+        <w:rPr>
+          <w:rFonts w:cstheme="minorHAnsi"/>
+        </w:rPr>
+      </w:pPr>
+      <w:r>
+        <w:rPr>
+          <w:rFonts w:cstheme="minorHAnsi"/>
+        </w:rPr>
+        <w:tab/>
+      </w:r>
+      <w:r>
+        <w:rPr>
+          <w:rFonts w:cstheme="minorHAnsi"/>
+        </w:rPr>
+        <w:tab/>
+        <w:t>6</w:t>
+      </w:r>
+      <w:r>
+        <w:rPr>
+          <w:rFonts w:cstheme="minorHAnsi"/>
+          <w:vertAlign w:val="superscript"/>
+        </w:rPr>
+        <w:t>4</w:t>
+      </w:r>
+      <w:r>
+        <w:rPr>
+          <w:rFonts w:cstheme="minorHAnsi"/>
+        </w:rPr>
+        <w:t xml:space="preserve"> </w:t>
+      </w:r>
+      <w:r>
+        <w:rPr>
+          <w:rFonts w:cstheme="minorHAnsi"/>
+        </w:rPr>
+        <w:t>≡</w:t>
+      </w:r>
+      <w:r>
+        <w:rPr>
+          <w:rFonts w:cstheme="minorHAnsi"/>
+        </w:rPr>
+        <w:t xml:space="preserve"> 1 (mod 5)</w:t>
+      </w:r>
+    </w:p>
+    <w:p>
+      <w:pPr>
+        <w:rPr>
+          <w:rFonts w:cstheme="minorHAnsi"/>
+        </w:rPr>
+      </w:pPr>
+      <w:r>
+        <w:rPr>
+          <w:rFonts w:cstheme="minorHAnsi"/>
+        </w:rPr>
+        <w:tab/>
+        <w:t xml:space="preserve">Now, we have </w:t>
+      </w:r>
+      <w:r>
+        <w:rPr>
+          <w:rFonts w:cstheme="minorHAnsi"/>
+        </w:rPr>
+        <w:t>a</w:t>
+      </w:r>
+      <w:r>
+        <w:rPr>
+          <w:rFonts w:cstheme="minorHAnsi"/>
+          <w:vertAlign w:val="superscript"/>
+        </w:rPr>
+        <w:t>p-1</w:t>
+      </w:r>
+      <w:r>
+        <w:rPr>
+          <w:rFonts w:cstheme="minorHAnsi"/>
+          <w:vertAlign w:val="subscript"/>
+        </w:rPr>
+        <w:t xml:space="preserve"> </w:t>
+      </w:r>
+      <w:r>
+        <w:rPr>
+          <w:rFonts w:cstheme="minorHAnsi"/>
+        </w:rPr>
+        <w:t>≡ 1 (mod p)</w:t>
+      </w:r>
+      <w:r>
+        <w:rPr>
+          <w:rFonts w:cstheme="minorHAnsi"/>
+        </w:rPr>
+        <w:t xml:space="preserve"> </w:t>
+      </w:r>
+    </w:p>
+    <w:p>
+      <w:pPr>
+        <w:rPr>
+          <w:rFonts w:cstheme="minorHAnsi"/>
+        </w:rPr>
+      </w:pPr>
+      <w:r>
+        <w:rPr>
+          <w:rFonts w:cstheme="minorHAnsi"/>
+        </w:rPr>
+        <w:tab/>
+      </w:r>
+      <w:r>
+        <w:rPr>
+          <w:rFonts w:cstheme="minorHAnsi"/>
+        </w:rPr>
+        <w:tab/>
+      </w:r>
+      <w:r>
+        <w:rPr>
+          <w:rFonts w:cstheme="minorHAnsi"/>
+        </w:rPr>
+        <w:t>Or</w:t>
+      </w:r>
+      <w:r>
+        <w:rPr>
+          <w:rFonts w:cstheme="minorHAnsi"/>
+        </w:rPr>
+        <w:t xml:space="preserve">, </w:t>
+      </w:r>
+      <w:r>
+        <w:rPr>
+          <w:rFonts w:cstheme="minorHAnsi"/>
+        </w:rPr>
+        <w:tab/>
+      </w:r>
+      <w:r>
+        <w:rPr>
+          <w:rFonts w:cstheme="minorHAnsi"/>
+        </w:rPr>
+        <w:tab/>
+      </w:r>
+      <w:proofErr w:type="gramStart"/>
+      <w:r>
+        <w:rPr>
+          <w:rFonts w:cstheme="minorHAnsi"/>
+        </w:rPr>
+        <w:t xml:space="preserve">a </w:t>
+      </w:r>
+      <w:r>
+        <w:rPr>
+          <w:rFonts w:cstheme="minorHAnsi"/>
+        </w:rPr>
+        <w:t>.</w:t>
+      </w:r>
+      <w:proofErr w:type="gramEnd"/>
+      <w:r>
+        <w:rPr>
+          <w:rFonts w:cstheme="minorHAnsi"/>
+        </w:rPr>
+        <w:t xml:space="preserve"> </w:t>
+      </w:r>
+      <w:r>
+        <w:rPr>
+          <w:rFonts w:cstheme="minorHAnsi"/>
+        </w:rPr>
+        <w:t>a</w:t>
+      </w:r>
+      <w:r>
+        <w:rPr>
+          <w:rFonts w:cstheme="minorHAnsi"/>
+          <w:vertAlign w:val="superscript"/>
+        </w:rPr>
+        <w:t>p-</w:t>
+      </w:r>
+      <w:r>
+        <w:rPr>
+          <w:rFonts w:cstheme="minorHAnsi"/>
+          <w:vertAlign w:val="superscript"/>
+        </w:rPr>
+        <w:t>2</w:t>
+      </w:r>
+      <w:r>
+        <w:rPr>
+          <w:rFonts w:cstheme="minorHAnsi"/>
+        </w:rPr>
+        <w:t xml:space="preserve"> </w:t>
+      </w:r>
+      <w:r>
+        <w:rPr>
+          <w:rFonts w:cstheme="minorHAnsi"/>
+        </w:rPr>
+        <w:t xml:space="preserve">≡ </w:t>
+      </w:r>
+      <w:r>
+        <w:rPr>
+          <w:rFonts w:cstheme="minorHAnsi"/>
+        </w:rPr>
+        <w:t xml:space="preserve">1 </w:t>
+      </w:r>
+      <w:r>
+        <w:rPr>
+          <w:rFonts w:cstheme="minorHAnsi"/>
+        </w:rPr>
+        <w:t>(mod p)</w:t>
+      </w:r>
+    </w:p>
+    <w:p>
+      <w:pPr>
+        <w:rPr>
+          <w:rFonts w:cstheme="minorHAnsi"/>
+        </w:rPr>
+      </w:pPr>
+      <w:r>
+        <w:rPr>
+          <w:rFonts w:cstheme="minorHAnsi"/>
+        </w:rPr>
+        <w:tab/>
+      </w:r>
+      <w:r>
+        <w:rPr>
+          <w:rFonts w:cstheme="minorHAnsi"/>
+        </w:rPr>
+        <w:tab/>
+        <w:t>So, a</w:t>
+      </w:r>
+      <w:r>
+        <w:rPr>
+          <w:rFonts w:cstheme="minorHAnsi"/>
+          <w:vertAlign w:val="superscript"/>
+        </w:rPr>
+        <w:t>-1</w:t>
+      </w:r>
+      <w:r>
+        <w:rPr>
+          <w:rFonts w:cstheme="minorHAnsi"/>
+        </w:rPr>
+        <w:t xml:space="preserve"> ~ a</w:t>
+      </w:r>
+      <w:r>
+        <w:rPr>
+          <w:rFonts w:cstheme="minorHAnsi"/>
+          <w:vertAlign w:val="superscript"/>
+        </w:rPr>
+        <w:t>p-2</w:t>
+      </w:r>
+    </w:p>
+    <w:p>
+      <w:pPr>
+        <w:rPr>
+          <w:rFonts w:cstheme="minorHAnsi"/>
+        </w:rPr>
+      </w:pPr>
+    </w:p>
+    <w:p>
+      <w:pPr>
+        <w:rPr>
+          <w:rFonts w:cstheme="minorHAnsi"/>
+        </w:rPr>
+      </w:pPr>
+    </w:p>
+    <w:p>
+      <w:pPr>
+        <w:rPr>
+          <w:rFonts w:cstheme="minorHAnsi"/>
+        </w:rPr>
+      </w:pPr>
+      <w:r>
+        <w:rPr>
+          <w:rFonts w:cstheme="minorHAnsi"/>
+        </w:rPr>
+        <w:tab/>
       </w:r>
     </w:p>
     <w:sectPr>
@@ -6312,7 +6742,7 @@
 </file>
 
 <file path=customXml/itemProps1.xml><?xml version="1.0" encoding="utf-8"?>
-<ds:datastoreItem xmlns:ds="http://schemas.openxmlformats.org/officeDocument/2006/customXml" ds:itemID="{65272B75-4543-4F74-A8FC-7921F5E006C0}">
+<ds:datastoreItem xmlns:ds="http://schemas.openxmlformats.org/officeDocument/2006/customXml" ds:itemID="{90582742-A0C1-4CC1-8F79-E7D26C8EF657}">
   <ds:schemaRefs>
     <ds:schemaRef ds:uri="http://schemas.openxmlformats.org/officeDocument/2006/bibliography"/>
   </ds:schemaRefs>
